--- a/assignment_3/small_project_presentation/problem2.docx
+++ b/assignment_3/small_project_presentation/problem2.docx
@@ -49,7 +49,13 @@
         <w:t>Detection of Insider Attacks to the Web Server</w:t>
       </w:r>
       <w:r>
-        <w:t>” by Choi et al presents a different way of utilizes an algorithm that detects anomalous outsider behavior to</w:t>
+        <w:t xml:space="preserve">” by Choi et al </w:t>
+      </w:r>
+      <w:r>
+        <w:t>utilizes</w:t>
+      </w:r>
+      <w:r>
+        <w:t xml:space="preserve"> an algorithm that detects anomalous outsider behavior to</w:t>
       </w:r>
       <w:r>
         <w:t xml:space="preserve"> instead</w:t>
@@ -58,7 +64,13 @@
         <w:t xml:space="preserve"> detect anomalous insider behavior.</w:t>
       </w:r>
       <w:r>
-        <w:t xml:space="preserve"> The third paper “Discriminating DDoS Attacks from Flash Crowds” by Yu et al presents a way of minimizing false positives in existing DDoS detection systems.</w:t>
+        <w:t xml:space="preserve"> The third paper “Discriminating DDoS Attacks from Flash Crowds” by Yu et al presents a way of </w:t>
+      </w:r>
+      <w:r>
+        <w:t>differentiating between DDoS attacks and flash crowds</w:t>
+      </w:r>
+      <w:r>
+        <w:t xml:space="preserve"> in existing DDoS detection systems.</w:t>
       </w:r>
     </w:p>
     <w:p>
@@ -75,7 +87,10 @@
         <w:t xml:space="preserve"> discusses content sniffing attacks, a type of XSS attack, in which the browser tries to render non-HTML files that contain malicious HTML or JavaScript</w:t>
       </w:r>
       <w:r>
-        <w:t>, which is generally uploaded by a user to the server.</w:t>
+        <w:t>, which are</w:t>
+      </w:r>
+      <w:r>
+        <w:t xml:space="preserve"> generally uploaded by a user to the server.</w:t>
       </w:r>
       <w:r>
         <w:t xml:space="preserve"> Currently, most browsers employ content sniffing </w:t>
@@ -89,28 +104,61 @@
     </w:p>
     <w:p>
       <w:r>
+        <w:lastRenderedPageBreak/>
         <w:tab/>
       </w:r>
       <w:r>
         <w:t xml:space="preserve">The second paper, by Choi et al, </w:t>
       </w:r>
-    </w:p>
-    <w:p/>
-    <w:p>
-      <w:r>
-        <w:t>Paper 2: Detect insider anomalies</w:t>
+      <w:r>
+        <w:t xml:space="preserve">explores techniques for detecting insider attacks, defined as attacks made by those with privileges on the server side of a system. The paper notes that insider-attack-detection and intruder-attack-detection commonly use signature-based or anomaly-based systems. Interestingly, even though intruder detection systems have already evolved to use a hybrid of signature-based and anomaly-based, the literature on insider detection has not explored the use of hybrid detection. This paper </w:t>
+      </w:r>
+      <w:r>
+        <w:t>fills</w:t>
+      </w:r>
+      <w:r>
+        <w:t xml:space="preserve"> that gap in the literature, and proposes a hybrid detection system using an open source system called Snort for their signature-based detection and hidden Markov models (HMM) for anomaly-based detection. The system essentially checks all packets with the signature-based detection as the first line of defense and anomaly-based detection as the second line. The signature-based detection is comprised of 107 manually created rules to detect common malicious activities such as XSS, URL spoofing, information leakage, etc. The anomaly-based detection uses a pre-generated hidden Markov model to calculate the probability of an observed sequence of JavaScript/HTML tags being “normal” behavior. The authors tested on two different data sets and found that anomaly detection was able to catch certain malicious activities whereas signature detection was not, and vice-versa. </w:t>
+      </w:r>
+      <w:r>
+        <w:t xml:space="preserve">Furthermore, they found that when the two detection schemes were combined, the system was able to detect all malicious documents outbound from the server. </w:t>
       </w:r>
     </w:p>
     <w:p>
       <w:r>
         <w:tab/>
-        <w:t>Typically, inbound traffic to server is tracked/analyzed for intruder detection</w:t>
+        <w:t xml:space="preserve">The third paper, by Yu et al, </w:t>
+      </w:r>
+      <w:r>
+        <w:t xml:space="preserve">investigates methods for distinguishing DDoS attacks from real flash crowd events. </w:t>
+      </w:r>
+      <w:r>
+        <w:t xml:space="preserve">For fear of false positives, many DDoS detection systems act conservatively when an event has characteristics similar to a flash crowd. Thus, attackers have been able to bypass these systems by having their DDoS attack mimic characteristics of flash crowds. This paper makes the interesting observation that the number of botnets (as of writing: 2012) in a typical DDoS attack is in the order of thousands, maybe tens of thousands. However, the number of distinct clients in a flash crowd can be hundreds of thousands or more. This means that the bots have to issue multiple requests each in quick succession in order to cause the same effect. As a result, the variance in a DDoS attack flow is lower than that of a regular flash crowd. In other words, DDoS attack flows are much more similar to each other than network flows from a regular flash crowd. To measure this, the authors first calculate network flows through all edge routers of a server, discretizing the average packet rate over </w:t>
+      </w:r>
+      <w:r>
+        <w:t xml:space="preserve">chunks of </w:t>
+      </w:r>
+      <w:r>
+        <w:t xml:space="preserve">time. Then the correlations between the flows are calculated, and, without getting too much into the specifics of the hyperparameters involved, thresholds are used to determine whether the correlations between the flows is high enough to be classified as a DDoS attack. </w:t>
+      </w:r>
+      <w:r>
+        <w:t>After implementing this system, the authors found that it was indeed the case that DDoS attacks had high network flow correla</w:t>
+      </w:r>
+      <w:r>
+        <w:t xml:space="preserve">tions and for their test case, they were able to see a difference between correlations between DDoS attack flows and regular flash crowd flows. </w:t>
+      </w:r>
+      <w:r>
+        <w:t>Even though more investigation definitely needs to be done in this area, this paper represents a proof of concept of an effective technique for discriminating flash crowds from DDoS attacks.</w:t>
       </w:r>
     </w:p>
     <w:p>
       <w:r>
         <w:tab/>
-        <w:t>Instead, analyze outbound traffic for anomalies/confidential information</w:t>
+      </w:r>
+      <w:r>
+        <w:t xml:space="preserve">Overall, the three papers show progress being made in web security. However, they also illustrate the challenges and open problems web security researchers have to face. Many new techniques, such as that proposed in the first paper to detect content sniffing, are being developed, but because of the real-time component of web security, the computational time cost could be prohibitive. Thus, researchers need to not only find a way to extract meaning from the data, but also to extract it quickly.  Also, as illustrated in the second paper, web attacks can come from almost anywhere. How do we address this and preemptively stop attacks before they happen? </w:t>
+      </w:r>
+      <w:r>
+        <w:t>And finally, as we can see from the third paper, false positives can inhibit the functionality of a web application, but in reducing false positives, we allow attackers to disguise their attacks as anomalous but innocuous events (i.e. flash crowds). The authors of the third paper make progress in addressing this in the case of DDoS attacks, but similar challenges exist in all aspects of web security. How do we separate the attacks from the noise? And how do we do so with high confidence?</w:t>
       </w:r>
     </w:p>
     <w:p>
@@ -118,82 +166,15 @@
         <w:tab/>
       </w:r>
       <w:r>
-        <w:t>Hybrid detection system – signature-based and anomaly-based detectors</w:t>
-      </w:r>
-    </w:p>
-    <w:p>
-      <w:r>
-        <w:tab/>
+        <w:t>In conclusion, the overall impression we get from our brief survey of web security research is a promising one. New algorithms and methodologies are always being presented to address the newest problems. However, there is still a lot of work to do. Thus far, it seems that the field is reacting to the problems of the day instead of proactively preventing them before they occur. Undoubtedly, we will need new breakthroughs and innovations to break this next barrier. It will be interesting to see</w:t>
+      </w:r>
+      <w:r>
+        <w:t xml:space="preserve"> what will happen in the future!</w:t>
       </w:r>
       <w:bookmarkStart w:id="0" w:name="_GoBack"/>
       <w:bookmarkEnd w:id="0"/>
     </w:p>
     <w:p/>
-    <w:p/>
-    <w:p>
-      <w:r>
-        <w:t>Page 2:</w:t>
-      </w:r>
-    </w:p>
-    <w:p>
-      <w:r>
-        <w:t>Paper 3: Discriminating DDoS from Flash Crowds</w:t>
-      </w:r>
-    </w:p>
-    <w:p/>
-    <w:p>
-      <w:r>
-        <w:t>Challenges/Open Problems</w:t>
-      </w:r>
-    </w:p>
-    <w:p>
-      <w:r>
-        <w:tab/>
-        <w:t>False positives are so troublesome</w:t>
-      </w:r>
-    </w:p>
-    <w:p>
-      <w:r>
-        <w:tab/>
-        <w:t>Attacks can come from anywhere, how to keep up with algorithms?</w:t>
-      </w:r>
-    </w:p>
-    <w:p>
-      <w:r>
-        <w:tab/>
-        <w:t>Explored a lot of ML techniques already, how do we improve from here?</w:t>
-      </w:r>
-    </w:p>
-    <w:p>
-      <w:r>
-        <w:tab/>
-        <w:t>Many new techniques are being proposed, but a lot of time computational cost is prohibitive</w:t>
-      </w:r>
-    </w:p>
-    <w:p/>
-    <w:p>
-      <w:r>
-        <w:t>Conclusion</w:t>
-      </w:r>
-    </w:p>
-    <w:p>
-      <w:r>
-        <w:tab/>
-        <w:t>Overall impression is promising -&gt; work is being done</w:t>
-      </w:r>
-    </w:p>
-    <w:p>
-      <w:r>
-        <w:tab/>
-        <w:t>However, still a great area of need</w:t>
-      </w:r>
-    </w:p>
-    <w:p>
-      <w:r>
-        <w:tab/>
-        <w:t>Undoubtedly, cannot address these problems with current methodologies, so it will be interesting to see what new innovations there will be in the future!</w:t>
-      </w:r>
-    </w:p>
     <w:p/>
     <w:p>
       <w:r>
@@ -209,10 +190,7 @@
         </w:numPr>
       </w:pPr>
       <w:r>
-        <w:t>“Server Side Detection of Content Sniffing Attacks” by Barua et al</w:t>
-      </w:r>
-      <w:r>
-        <w:t>, 2011</w:t>
+        <w:t>“Server Side Detection of Content Sniffing Attacks” by Barua et al, 2011</w:t>
       </w:r>
     </w:p>
     <w:p>
@@ -243,10 +221,7 @@
         <w:t>Detection of Insider Attacks to the Web Server</w:t>
       </w:r>
       <w:r>
-        <w:t>” by Choi et al</w:t>
-      </w:r>
-      <w:r>
-        <w:t>, 2012</w:t>
+        <w:t>” by Choi et al, 2012</w:t>
       </w:r>
     </w:p>
     <w:p>
@@ -271,10 +246,7 @@
         </w:numPr>
       </w:pPr>
       <w:r>
-        <w:t>“Discriminating DDoS Attacks from Flash Crowds” by Yu et al</w:t>
-      </w:r>
-      <w:r>
-        <w:t>, 2012</w:t>
+        <w:t>“Discriminating DDoS Attacks from Flash Crowds” by Yu et al, 2012</w:t>
       </w:r>
     </w:p>
     <w:p>
@@ -303,6 +275,95 @@
 <file path=word/numbering.xml><?xml version="1.0" encoding="utf-8"?>
 <w:numbering xmlns:wpc="http://schemas.microsoft.com/office/word/2010/wordprocessingCanvas" xmlns:mo="http://schemas.microsoft.com/office/mac/office/2008/main" xmlns:mc="http://schemas.openxmlformats.org/markup-compatibility/2006" xmlns:mv="urn:schemas-microsoft-com:mac:vml" xmlns:o="urn:schemas-microsoft-com:office:office" xmlns:r="http://schemas.openxmlformats.org/officeDocument/2006/relationships" xmlns:m="http://schemas.openxmlformats.org/officeDocument/2006/math" xmlns:v="urn:schemas-microsoft-com:vml" xmlns:wp14="http://schemas.microsoft.com/office/word/2010/wordprocessingDrawing" xmlns:wp="http://schemas.openxmlformats.org/drawingml/2006/wordprocessingDrawing" xmlns:w10="urn:schemas-microsoft-com:office:word" xmlns:w="http://schemas.openxmlformats.org/wordprocessingml/2006/main" xmlns:w14="http://schemas.microsoft.com/office/word/2010/wordml" xmlns:wpg="http://schemas.microsoft.com/office/word/2010/wordprocessingGroup" xmlns:wpi="http://schemas.microsoft.com/office/word/2010/wordprocessingInk" xmlns:wne="http://schemas.microsoft.com/office/word/2006/wordml" xmlns:wps="http://schemas.microsoft.com/office/word/2010/wordprocessingShape" mc:Ignorable="w14 wp14">
   <w:abstractNum w:abstractNumId="0">
+    <w:nsid w:val="4667179F"/>
+    <w:multiLevelType w:val="hybridMultilevel"/>
+    <w:tmpl w:val="73A28E3A"/>
+    <w:lvl w:ilvl="0" w:tplc="8278D90E">
+      <w:start w:val="1"/>
+      <w:numFmt w:val="decimal"/>
+      <w:lvlText w:val="%1."/>
+      <w:lvlJc w:val="left"/>
+      <w:pPr>
+        <w:ind w:left="1080" w:hanging="360"/>
+      </w:pPr>
+      <w:rPr>
+        <w:rFonts w:hint="default"/>
+      </w:rPr>
+    </w:lvl>
+    <w:lvl w:ilvl="1" w:tplc="04090019">
+      <w:start w:val="1"/>
+      <w:numFmt w:val="lowerLetter"/>
+      <w:lvlText w:val="%2."/>
+      <w:lvlJc w:val="left"/>
+      <w:pPr>
+        <w:ind w:left="1800" w:hanging="360"/>
+      </w:pPr>
+    </w:lvl>
+    <w:lvl w:ilvl="2" w:tplc="0409001B" w:tentative="1">
+      <w:start w:val="1"/>
+      <w:numFmt w:val="lowerRoman"/>
+      <w:lvlText w:val="%3."/>
+      <w:lvlJc w:val="right"/>
+      <w:pPr>
+        <w:ind w:left="2520" w:hanging="180"/>
+      </w:pPr>
+    </w:lvl>
+    <w:lvl w:ilvl="3" w:tplc="0409000F" w:tentative="1">
+      <w:start w:val="1"/>
+      <w:numFmt w:val="decimal"/>
+      <w:lvlText w:val="%4."/>
+      <w:lvlJc w:val="left"/>
+      <w:pPr>
+        <w:ind w:left="3240" w:hanging="360"/>
+      </w:pPr>
+    </w:lvl>
+    <w:lvl w:ilvl="4" w:tplc="04090019" w:tentative="1">
+      <w:start w:val="1"/>
+      <w:numFmt w:val="lowerLetter"/>
+      <w:lvlText w:val="%5."/>
+      <w:lvlJc w:val="left"/>
+      <w:pPr>
+        <w:ind w:left="3960" w:hanging="360"/>
+      </w:pPr>
+    </w:lvl>
+    <w:lvl w:ilvl="5" w:tplc="0409001B" w:tentative="1">
+      <w:start w:val="1"/>
+      <w:numFmt w:val="lowerRoman"/>
+      <w:lvlText w:val="%6."/>
+      <w:lvlJc w:val="right"/>
+      <w:pPr>
+        <w:ind w:left="4680" w:hanging="180"/>
+      </w:pPr>
+    </w:lvl>
+    <w:lvl w:ilvl="6" w:tplc="0409000F" w:tentative="1">
+      <w:start w:val="1"/>
+      <w:numFmt w:val="decimal"/>
+      <w:lvlText w:val="%7."/>
+      <w:lvlJc w:val="left"/>
+      <w:pPr>
+        <w:ind w:left="5400" w:hanging="360"/>
+      </w:pPr>
+    </w:lvl>
+    <w:lvl w:ilvl="7" w:tplc="04090019" w:tentative="1">
+      <w:start w:val="1"/>
+      <w:numFmt w:val="lowerLetter"/>
+      <w:lvlText w:val="%8."/>
+      <w:lvlJc w:val="left"/>
+      <w:pPr>
+        <w:ind w:left="6120" w:hanging="360"/>
+      </w:pPr>
+    </w:lvl>
+    <w:lvl w:ilvl="8" w:tplc="0409001B" w:tentative="1">
+      <w:start w:val="1"/>
+      <w:numFmt w:val="lowerRoman"/>
+      <w:lvlText w:val="%9."/>
+      <w:lvlJc w:val="right"/>
+      <w:pPr>
+        <w:ind w:left="6840" w:hanging="180"/>
+      </w:pPr>
+    </w:lvl>
+  </w:abstractNum>
+  <w:abstractNum w:abstractNumId="1">
     <w:nsid w:val="5DB81AD0"/>
     <w:multiLevelType w:val="hybridMultilevel"/>
     <w:tmpl w:val="B0486A9C"/>
@@ -392,6 +453,9 @@
     </w:lvl>
   </w:abstractNum>
   <w:num w:numId="1">
+    <w:abstractNumId w:val="1"/>
+  </w:num>
+  <w:num w:numId="2">
     <w:abstractNumId w:val="0"/>
   </w:num>
 </w:numbering>
